--- a/project_management/internal_meetings/2011/20111220_team_meeting.docx
+++ b/project_management/internal_meetings/2011/20111220_team_meeting.docx
@@ -229,6 +229,13 @@
                 <w:lang w:eastAsia="en-US"/>
               </w:rPr>
             </w:pPr>
+            <w:r>
+              <w:rPr>
+                <w:rFonts w:asciiTheme="majorHAnsi" w:eastAsiaTheme="minorHAnsi" w:hAnsiTheme="majorHAnsi" w:cstheme="minorBidi"/>
+                <w:lang w:eastAsia="en-US"/>
+              </w:rPr>
+              <w:t>Y</w:t>
+            </w:r>
           </w:p>
         </w:tc>
       </w:tr>
@@ -273,6 +280,13 @@
                 <w:lang w:eastAsia="en-US"/>
               </w:rPr>
             </w:pPr>
+            <w:r>
+              <w:rPr>
+                <w:rFonts w:asciiTheme="majorHAnsi" w:eastAsiaTheme="minorHAnsi" w:hAnsiTheme="majorHAnsi" w:cstheme="minorBidi"/>
+                <w:lang w:eastAsia="en-US"/>
+              </w:rPr>
+              <w:t>Y</w:t>
+            </w:r>
           </w:p>
         </w:tc>
         <w:tc>
@@ -350,6 +364,13 @@
                 <w:lang w:eastAsia="en-US"/>
               </w:rPr>
             </w:pPr>
+            <w:r>
+              <w:rPr>
+                <w:rFonts w:asciiTheme="majorHAnsi" w:eastAsiaTheme="minorHAnsi" w:hAnsiTheme="majorHAnsi" w:cstheme="minorBidi"/>
+                <w:lang w:eastAsia="en-US"/>
+              </w:rPr>
+              <w:t>Y</w:t>
+            </w:r>
           </w:p>
         </w:tc>
         <w:tc>
@@ -401,6 +422,13 @@
                 <w:lang w:eastAsia="en-US"/>
               </w:rPr>
             </w:pPr>
+            <w:r>
+              <w:rPr>
+                <w:rFonts w:asciiTheme="majorHAnsi" w:eastAsiaTheme="minorHAnsi" w:hAnsiTheme="majorHAnsi" w:cstheme="minorBidi"/>
+                <w:lang w:eastAsia="en-US"/>
+              </w:rPr>
+              <w:t>Y</w:t>
+            </w:r>
           </w:p>
         </w:tc>
       </w:tr>
@@ -436,6 +464,13 @@
                 <w:lang w:eastAsia="en-US"/>
               </w:rPr>
             </w:pPr>
+            <w:r>
+              <w:rPr>
+                <w:rFonts w:asciiTheme="majorHAnsi" w:eastAsiaTheme="minorHAnsi" w:hAnsiTheme="majorHAnsi" w:cstheme="minorBidi"/>
+                <w:lang w:eastAsia="en-US"/>
+              </w:rPr>
+              <w:t>Y</w:t>
+            </w:r>
           </w:p>
         </w:tc>
         <w:tc>
@@ -487,6 +522,13 @@
                 <w:lang w:eastAsia="en-US"/>
               </w:rPr>
             </w:pPr>
+            <w:r>
+              <w:rPr>
+                <w:rFonts w:asciiTheme="majorHAnsi" w:eastAsiaTheme="minorHAnsi" w:hAnsiTheme="majorHAnsi" w:cstheme="minorBidi"/>
+                <w:lang w:eastAsia="en-US"/>
+              </w:rPr>
+              <w:t>Y</w:t>
+            </w:r>
           </w:p>
         </w:tc>
       </w:tr>
@@ -599,6 +641,13 @@
                 <w:lang w:eastAsia="en-US"/>
               </w:rPr>
             </w:pPr>
+            <w:r>
+              <w:rPr>
+                <w:rFonts w:asciiTheme="majorHAnsi" w:eastAsiaTheme="minorHAnsi" w:hAnsiTheme="majorHAnsi" w:cstheme="minorBidi"/>
+                <w:lang w:eastAsia="en-US"/>
+              </w:rPr>
+              <w:t>Y</w:t>
+            </w:r>
           </w:p>
         </w:tc>
         <w:tc>
@@ -632,6 +681,13 @@
                 <w:lang w:eastAsia="en-US"/>
               </w:rPr>
             </w:pPr>
+            <w:r>
+              <w:rPr>
+                <w:rFonts w:asciiTheme="majorHAnsi" w:eastAsiaTheme="minorHAnsi" w:hAnsiTheme="majorHAnsi" w:cstheme="minorBidi"/>
+                <w:lang w:eastAsia="en-US"/>
+              </w:rPr>
+              <w:t>Y</w:t>
+            </w:r>
           </w:p>
         </w:tc>
       </w:tr>
@@ -676,6 +732,13 @@
                 <w:lang w:eastAsia="en-US"/>
               </w:rPr>
             </w:pPr>
+            <w:r>
+              <w:rPr>
+                <w:rFonts w:asciiTheme="majorHAnsi" w:eastAsiaTheme="minorHAnsi" w:hAnsiTheme="majorHAnsi" w:cstheme="minorBidi"/>
+                <w:lang w:eastAsia="en-US"/>
+              </w:rPr>
+              <w:t>Y</w:t>
+            </w:r>
           </w:p>
         </w:tc>
         <w:tc>
@@ -753,6 +816,13 @@
                 <w:lang w:eastAsia="en-US"/>
               </w:rPr>
             </w:pPr>
+            <w:r>
+              <w:rPr>
+                <w:rFonts w:asciiTheme="majorHAnsi" w:eastAsiaTheme="minorHAnsi" w:hAnsiTheme="majorHAnsi" w:cstheme="minorBidi"/>
+                <w:lang w:eastAsia="en-US"/>
+              </w:rPr>
+              <w:t>Y</w:t>
+            </w:r>
           </w:p>
         </w:tc>
         <w:tc>
@@ -786,6 +856,13 @@
                 <w:lang w:eastAsia="en-US"/>
               </w:rPr>
             </w:pPr>
+            <w:r>
+              <w:rPr>
+                <w:rFonts w:asciiTheme="majorHAnsi" w:eastAsiaTheme="minorHAnsi" w:hAnsiTheme="majorHAnsi" w:cstheme="minorBidi"/>
+                <w:lang w:eastAsia="en-US"/>
+              </w:rPr>
+              <w:t>Y</w:t>
+            </w:r>
           </w:p>
         </w:tc>
       </w:tr>
@@ -821,6 +898,13 @@
                 <w:lang w:eastAsia="en-US"/>
               </w:rPr>
             </w:pPr>
+            <w:r>
+              <w:rPr>
+                <w:rFonts w:asciiTheme="majorHAnsi" w:eastAsiaTheme="minorHAnsi" w:hAnsiTheme="majorHAnsi" w:cstheme="minorBidi"/>
+                <w:lang w:eastAsia="en-US"/>
+              </w:rPr>
+              <w:t>Y</w:t>
+            </w:r>
           </w:p>
         </w:tc>
         <w:tc>
@@ -916,6 +1000,13 @@
                 <w:lang w:eastAsia="en-US"/>
               </w:rPr>
             </w:pPr>
+            <w:r>
+              <w:rPr>
+                <w:rFonts w:asciiTheme="majorHAnsi" w:eastAsiaTheme="minorHAnsi" w:hAnsiTheme="majorHAnsi" w:cstheme="minorBidi"/>
+                <w:lang w:eastAsia="en-US"/>
+              </w:rPr>
+              <w:t>Y</w:t>
+            </w:r>
           </w:p>
         </w:tc>
         <w:tc>
@@ -1020,6 +1111,13 @@
                 <w:lang w:eastAsia="en-US"/>
               </w:rPr>
             </w:pPr>
+            <w:r>
+              <w:rPr>
+                <w:rFonts w:asciiTheme="majorHAnsi" w:eastAsiaTheme="minorHAnsi" w:hAnsiTheme="majorHAnsi" w:cstheme="minorBidi"/>
+                <w:lang w:eastAsia="en-US"/>
+              </w:rPr>
+              <w:t>Y</w:t>
+            </w:r>
           </w:p>
         </w:tc>
         <w:tc>
@@ -1062,6 +1160,13 @@
                 <w:lang w:eastAsia="en-US"/>
               </w:rPr>
             </w:pPr>
+            <w:r>
+              <w:rPr>
+                <w:rFonts w:asciiTheme="majorHAnsi" w:eastAsiaTheme="minorHAnsi" w:hAnsiTheme="majorHAnsi" w:cstheme="minorBidi"/>
+                <w:lang w:eastAsia="en-US"/>
+              </w:rPr>
+              <w:t>Y</w:t>
+            </w:r>
           </w:p>
         </w:tc>
       </w:tr>
@@ -1106,6 +1211,13 @@
                 <w:lang w:eastAsia="en-US"/>
               </w:rPr>
             </w:pPr>
+            <w:r>
+              <w:rPr>
+                <w:rFonts w:asciiTheme="majorHAnsi" w:eastAsiaTheme="minorHAnsi" w:hAnsiTheme="majorHAnsi" w:cstheme="minorBidi"/>
+                <w:lang w:eastAsia="en-US"/>
+              </w:rPr>
+              <w:t>Y</w:t>
+            </w:r>
           </w:p>
         </w:tc>
         <w:tc>
@@ -1167,6 +1279,13 @@
                 <w:lang w:eastAsia="en-US"/>
               </w:rPr>
             </w:pPr>
+            <w:r>
+              <w:rPr>
+                <w:rFonts w:asciiTheme="majorHAnsi" w:eastAsiaTheme="minorHAnsi" w:hAnsiTheme="majorHAnsi" w:cstheme="minorBidi"/>
+                <w:lang w:eastAsia="en-US"/>
+              </w:rPr>
+              <w:t>Y</w:t>
+            </w:r>
           </w:p>
         </w:tc>
         <w:tc>
@@ -1601,6 +1720,42 @@
           <w:lang w:eastAsia="en-US"/>
         </w:rPr>
         <w:t>.</w:t>
+      </w:r>
+    </w:p>
+    <w:p>
+      <w:pPr>
+        <w:pStyle w:val="ListParagraph"/>
+        <w:numPr>
+          <w:ilvl w:val="2"/>
+          <w:numId w:val="4"/>
+        </w:numPr>
+        <w:rPr>
+          <w:rFonts w:asciiTheme="majorHAnsi" w:eastAsiaTheme="minorHAnsi" w:hAnsiTheme="majorHAnsi" w:cstheme="minorBidi"/>
+          <w:lang w:eastAsia="en-US"/>
+        </w:rPr>
+      </w:pPr>
+      <w:r>
+        <w:rPr>
+          <w:rFonts w:asciiTheme="majorHAnsi" w:eastAsiaTheme="minorHAnsi" w:hAnsiTheme="majorHAnsi" w:cstheme="minorBidi"/>
+          <w:lang w:eastAsia="en-US"/>
+        </w:rPr>
+        <w:t xml:space="preserve">Jacob has sent questions about </w:t>
+      </w:r>
+      <w:proofErr w:type="spellStart"/>
+      <w:r>
+        <w:rPr>
+          <w:rFonts w:asciiTheme="majorHAnsi" w:eastAsiaTheme="minorHAnsi" w:hAnsiTheme="majorHAnsi" w:cstheme="minorBidi"/>
+          <w:lang w:eastAsia="en-US"/>
+        </w:rPr>
+        <w:t>Jboss</w:t>
+      </w:r>
+      <w:proofErr w:type="spellEnd"/>
+      <w:r>
+        <w:rPr>
+          <w:rFonts w:asciiTheme="majorHAnsi" w:eastAsiaTheme="minorHAnsi" w:hAnsiTheme="majorHAnsi" w:cstheme="minorBidi"/>
+          <w:lang w:eastAsia="en-US"/>
+        </w:rPr>
+        <w:t xml:space="preserve"> 5 to the Dev team. Once the questions are answered, track setup is estimated for Friday – Dec 23.</w:t>
       </w:r>
     </w:p>
     <w:p>
@@ -2272,23 +2427,7 @@
           <w:rFonts w:asciiTheme="majorHAnsi" w:eastAsiaTheme="minorHAnsi" w:hAnsiTheme="majorHAnsi" w:cstheme="minorBidi"/>
           <w:lang w:eastAsia="en-US"/>
         </w:rPr>
-        <w:t xml:space="preserve">The Systems team will get back to the </w:t>
-      </w:r>
-      <w:proofErr w:type="spellStart"/>
-      <w:r>
-        <w:rPr>
-          <w:rFonts w:asciiTheme="majorHAnsi" w:eastAsiaTheme="minorHAnsi" w:hAnsiTheme="majorHAnsi" w:cstheme="minorBidi"/>
-          <w:lang w:eastAsia="en-US"/>
-        </w:rPr>
-        <w:t>caIntegrator</w:t>
-      </w:r>
-      <w:proofErr w:type="spellEnd"/>
-      <w:r>
-        <w:rPr>
-          <w:rFonts w:asciiTheme="majorHAnsi" w:eastAsiaTheme="minorHAnsi" w:hAnsiTheme="majorHAnsi" w:cstheme="minorBidi"/>
-          <w:lang w:eastAsia="en-US"/>
-        </w:rPr>
-        <w:t xml:space="preserve"> team re</w:t>
+        <w:t>The Systems team will get back to the team re</w:t>
       </w:r>
       <w:r>
         <w:rPr>
@@ -2375,14 +2514,39 @@
           <w:rFonts w:asciiTheme="majorHAnsi" w:eastAsiaTheme="minorHAnsi" w:hAnsiTheme="majorHAnsi" w:cstheme="minorBidi"/>
           <w:lang w:eastAsia="en-US"/>
         </w:rPr>
-        <w:t>No updates this week</w:t>
-      </w:r>
-      <w:r>
-        <w:rPr>
-          <w:rFonts w:asciiTheme="majorHAnsi" w:eastAsiaTheme="minorHAnsi" w:hAnsiTheme="majorHAnsi" w:cstheme="minorBidi"/>
-          <w:lang w:eastAsia="en-US"/>
-        </w:rPr>
-        <w:t>.</w:t>
+        <w:t xml:space="preserve">User’s </w:t>
+      </w:r>
+      <w:proofErr w:type="spellStart"/>
+      <w:r>
+        <w:rPr>
+          <w:rFonts w:asciiTheme="majorHAnsi" w:eastAsiaTheme="minorHAnsi" w:hAnsiTheme="majorHAnsi" w:cstheme="minorBidi"/>
+          <w:lang w:eastAsia="en-US"/>
+        </w:rPr>
+        <w:t>svn</w:t>
+      </w:r>
+      <w:proofErr w:type="spellEnd"/>
+      <w:r>
+        <w:rPr>
+          <w:rFonts w:asciiTheme="majorHAnsi" w:eastAsiaTheme="minorHAnsi" w:hAnsiTheme="majorHAnsi" w:cstheme="minorBidi"/>
+          <w:lang w:eastAsia="en-US"/>
+        </w:rPr>
+        <w:t xml:space="preserve"> version problem – </w:t>
+      </w:r>
+      <w:proofErr w:type="spellStart"/>
+      <w:r>
+        <w:rPr>
+          <w:rFonts w:asciiTheme="majorHAnsi" w:eastAsiaTheme="minorHAnsi" w:hAnsiTheme="majorHAnsi" w:cstheme="minorBidi"/>
+          <w:lang w:eastAsia="en-US"/>
+        </w:rPr>
+        <w:t>Zhong</w:t>
+      </w:r>
+      <w:proofErr w:type="spellEnd"/>
+      <w:r>
+        <w:rPr>
+          <w:rFonts w:asciiTheme="majorHAnsi" w:eastAsiaTheme="minorHAnsi" w:hAnsiTheme="majorHAnsi" w:cstheme="minorBidi"/>
+          <w:lang w:eastAsia="en-US"/>
+        </w:rPr>
+        <w:t xml:space="preserve"> will send a request to the Systems team.</w:t>
       </w:r>
     </w:p>
     <w:p>
@@ -3090,6 +3254,43 @@
                 <w:lang w:eastAsia="en-US"/>
               </w:rPr>
               <w:t>In Progress</w:t>
+            </w:r>
+            <w:r>
+              <w:rPr>
+                <w:rFonts w:asciiTheme="majorHAnsi" w:eastAsiaTheme="minorHAnsi" w:hAnsiTheme="majorHAnsi" w:cstheme="minorBidi"/>
+                <w:lang w:eastAsia="en-US"/>
+              </w:rPr>
+              <w:t xml:space="preserve"> (1</w:t>
+            </w:r>
+            <w:r>
+              <w:rPr>
+                <w:rFonts w:asciiTheme="majorHAnsi" w:eastAsiaTheme="minorHAnsi" w:hAnsiTheme="majorHAnsi" w:cstheme="minorBidi"/>
+                <w:vertAlign w:val="superscript"/>
+                <w:lang w:eastAsia="en-US"/>
+              </w:rPr>
+              <w:t>st</w:t>
+            </w:r>
+            <w:r>
+              <w:rPr>
+                <w:rFonts w:asciiTheme="majorHAnsi" w:eastAsiaTheme="minorHAnsi" w:hAnsiTheme="majorHAnsi" w:cstheme="minorBidi"/>
+                <w:lang w:eastAsia="en-US"/>
+              </w:rPr>
+              <w:t xml:space="preserve"> and 3</w:t>
+            </w:r>
+            <w:r>
+              <w:rPr>
+                <w:rFonts w:asciiTheme="majorHAnsi" w:eastAsiaTheme="minorHAnsi" w:hAnsiTheme="majorHAnsi" w:cstheme="minorBidi"/>
+                <w:vertAlign w:val="superscript"/>
+                <w:lang w:eastAsia="en-US"/>
+              </w:rPr>
+              <w:t>rd</w:t>
+            </w:r>
+            <w:r>
+              <w:rPr>
+                <w:rFonts w:asciiTheme="majorHAnsi" w:eastAsiaTheme="minorHAnsi" w:hAnsiTheme="majorHAnsi" w:cstheme="minorBidi"/>
+                <w:lang w:eastAsia="en-US"/>
+              </w:rPr>
+              <w:t xml:space="preserve"> Wednesdays)</w:t>
             </w:r>
           </w:p>
         </w:tc>
